--- a/semester-5/SIMZIIS/lw6.docx
+++ b/semester-5/SIMZIIS/lw6.docx
@@ -186,7 +186,16 @@
           <w:lang w:val="ru-RU"/>
         </w:rPr>
         <w:br/>
-        <w:t>по лабораторной работе №5</w:t>
+        <w:t>по лабораторной работе №</w:t>
+      </w:r>
+      <w:r>
+        <w:rPr>
+          <w:rFonts w:ascii="Times New Roman" w:hAnsi="Times New Roman" w:cs="Times New Roman"/>
+          <w:sz w:val="28"/>
+          <w:szCs w:val="28"/>
+          <w:lang w:val="ru-RU"/>
+        </w:rPr>
+        <w:t>6</w:t>
       </w:r>
       <w:r>
         <w:rPr>
@@ -312,14 +321,6 @@
           <w:lang w:val="ru-RU"/>
         </w:rPr>
         <w:br/>
-      </w:r>
-      <w:r>
-        <w:rPr>
-          <w:rFonts w:ascii="Times New Roman" w:hAnsi="Times New Roman" w:cs="Times New Roman"/>
-          <w:sz w:val="28"/>
-          <w:szCs w:val="28"/>
-          <w:lang w:val="ru-RU"/>
-        </w:rPr>
         <w:t>Липский Р. В.</w:t>
       </w:r>
       <w:r>
@@ -330,14 +331,6 @@
           <w:lang w:val="ru-RU"/>
         </w:rPr>
         <w:br/>
-      </w:r>
-      <w:r>
-        <w:rPr>
-          <w:rFonts w:ascii="Times New Roman" w:hAnsi="Times New Roman" w:cs="Times New Roman"/>
-          <w:sz w:val="28"/>
-          <w:szCs w:val="28"/>
-          <w:lang w:val="ru-RU"/>
-        </w:rPr>
         <w:t>Проверил</w:t>
       </w:r>
       <w:r>
@@ -348,14 +341,6 @@
           <w:lang w:val="ru-RU"/>
         </w:rPr>
         <w:br/>
-      </w:r>
-      <w:r>
-        <w:rPr>
-          <w:rFonts w:ascii="Times New Roman" w:hAnsi="Times New Roman" w:cs="Times New Roman"/>
-          <w:sz w:val="28"/>
-          <w:szCs w:val="28"/>
-          <w:lang w:val="ru-RU"/>
-        </w:rPr>
         <w:t>Сальников Д. А.</w:t>
       </w:r>
     </w:p>
@@ -500,17 +485,41 @@
           <w:szCs w:val="28"/>
           <w:lang w:val="ru-RU"/>
         </w:rPr>
-        <w:t xml:space="preserve">Цель: </w:t>
-      </w:r>
-      <w:r>
-        <w:rPr>
-          <w:rFonts w:ascii="Times New Roman" w:hAnsi="Times New Roman" w:cs="Times New Roman"/>
-          <w:color w:val="000000"/>
-          <w:sz w:val="28"/>
-          <w:szCs w:val="28"/>
-          <w:lang w:val="ru-RU"/>
-        </w:rPr>
-        <w:t>Изучить существующие классы межсетевых экранов. Приобрести</w:t>
+        <w:t>Цель</w:t>
+      </w:r>
+      <w:proofErr w:type="gramStart"/>
+      <w:r>
+        <w:rPr>
+          <w:rFonts w:ascii="Times New Roman" w:hAnsi="Times New Roman" w:cs="Times New Roman"/>
+          <w:b/>
+          <w:bCs/>
+          <w:color w:val="000000"/>
+          <w:sz w:val="28"/>
+          <w:szCs w:val="28"/>
+          <w:lang w:val="ru-RU"/>
+        </w:rPr>
+        <w:t xml:space="preserve">: </w:t>
+      </w:r>
+      <w:r>
+        <w:rPr>
+          <w:rFonts w:ascii="Times New Roman" w:hAnsi="Times New Roman" w:cs="Times New Roman"/>
+          <w:color w:val="000000"/>
+          <w:sz w:val="28"/>
+          <w:szCs w:val="28"/>
+          <w:lang w:val="ru-RU"/>
+        </w:rPr>
+        <w:t>Изучить</w:t>
+      </w:r>
+      <w:proofErr w:type="gramEnd"/>
+      <w:r>
+        <w:rPr>
+          <w:rFonts w:ascii="Times New Roman" w:hAnsi="Times New Roman" w:cs="Times New Roman"/>
+          <w:color w:val="000000"/>
+          <w:sz w:val="28"/>
+          <w:szCs w:val="28"/>
+          <w:lang w:val="ru-RU"/>
+        </w:rPr>
+        <w:t xml:space="preserve"> существующие классы межсетевых экранов. Приобрести</w:t>
       </w:r>
     </w:p>
     <w:p>
@@ -656,6 +665,7 @@
           <w:color w:val="000000"/>
           <w:sz w:val="28"/>
           <w:szCs w:val="28"/>
+          <w:lang w:val="ru-RU"/>
         </w:rPr>
         <w:br/>
       </w:r>
@@ -690,6 +700,7 @@
       <w:r>
         <w:rPr>
           <w:rFonts w:ascii="Times New Roman" w:hAnsi="Times New Roman" w:cs="Times New Roman"/>
+          <w:noProof/>
           <w:color w:val="1A1A1A"/>
           <w:sz w:val="28"/>
           <w:szCs w:val="28"/>
@@ -778,6 +789,7 @@
       <w:r>
         <w:rPr>
           <w:rFonts w:ascii="Times New Roman" w:hAnsi="Times New Roman" w:cs="Times New Roman"/>
+          <w:noProof/>
           <w:color w:val="1A1A1A"/>
           <w:sz w:val="28"/>
           <w:szCs w:val="28"/>
@@ -869,6 +881,7 @@
       <w:r>
         <w:rPr>
           <w:rFonts w:ascii="Times New Roman" w:hAnsi="Times New Roman" w:cs="Times New Roman"/>
+          <w:noProof/>
           <w:color w:val="000000"/>
           <w:sz w:val="28"/>
           <w:szCs w:val="28"/>
@@ -972,27 +985,7 @@
           <w:szCs w:val="28"/>
           <w:lang w:val="ru-RU"/>
         </w:rPr>
-        <w:t>доступ к разделяемому ресурсу разрешен только компьютеру с</w:t>
-      </w:r>
-      <w:r>
-        <w:rPr>
-          <w:rFonts w:ascii="Times New Roman" w:hAnsi="Times New Roman" w:cs="Times New Roman"/>
-          <w:color w:val="1A1A1A"/>
-          <w:sz w:val="28"/>
-          <w:szCs w:val="28"/>
-          <w:lang w:val="ru-RU"/>
-        </w:rPr>
-        <w:t xml:space="preserve"> </w:t>
-      </w:r>
-      <w:r>
-        <w:rPr>
-          <w:rFonts w:ascii="Times New Roman" w:hAnsi="Times New Roman" w:cs="Times New Roman"/>
-          <w:color w:val="1A1A1A"/>
-          <w:sz w:val="28"/>
-          <w:szCs w:val="28"/>
-          <w:lang w:val="ru-RU"/>
-        </w:rPr>
-        <w:t xml:space="preserve">данным </w:t>
+        <w:t xml:space="preserve">доступ к разделяемому ресурсу разрешен только компьютеру с данным </w:t>
       </w:r>
       <w:r>
         <w:rPr>
@@ -1048,6 +1041,7 @@
       <w:r>
         <w:rPr>
           <w:rFonts w:ascii="Times New Roman" w:hAnsi="Times New Roman" w:cs="Times New Roman"/>
+          <w:noProof/>
           <w:color w:val="1A1A1A"/>
           <w:sz w:val="28"/>
           <w:szCs w:val="28"/>
@@ -1142,6 +1136,7 @@
       <w:r>
         <w:rPr>
           <w:rFonts w:ascii="Times New Roman" w:hAnsi="Times New Roman" w:cs="Times New Roman"/>
+          <w:noProof/>
           <w:color w:val="1A1A1A"/>
           <w:sz w:val="28"/>
           <w:szCs w:val="28"/>
@@ -1275,6 +1270,7 @@
       <w:r>
         <w:rPr>
           <w:rFonts w:ascii="Times New Roman" w:hAnsi="Times New Roman" w:cs="Times New Roman"/>
+          <w:noProof/>
           <w:color w:val="1A1A1A"/>
           <w:sz w:val="28"/>
           <w:szCs w:val="28"/>
@@ -1356,27 +1352,29 @@
           <w:szCs w:val="28"/>
           <w:lang w:val="ru-RU"/>
         </w:rPr>
-        <w:t>доступ к виртуальной машине разрешен только по заданным</w:t>
-      </w:r>
-      <w:r>
-        <w:rPr>
-          <w:rFonts w:ascii="Times New Roman" w:hAnsi="Times New Roman" w:cs="Times New Roman"/>
-          <w:color w:val="1A1A1A"/>
-          <w:sz w:val="28"/>
-          <w:szCs w:val="28"/>
-          <w:lang w:val="ru-RU"/>
-        </w:rPr>
-        <w:t xml:space="preserve"> </w:t>
-      </w:r>
-      <w:r>
-        <w:rPr>
-          <w:rFonts w:ascii="Times New Roman" w:hAnsi="Times New Roman" w:cs="Times New Roman"/>
-          <w:color w:val="1A1A1A"/>
-          <w:sz w:val="28"/>
-          <w:szCs w:val="28"/>
-          <w:lang w:val="ru-RU"/>
-        </w:rPr>
-        <w:t xml:space="preserve">портам(например, </w:t>
+        <w:t xml:space="preserve">доступ к виртуальной машине разрешен только по заданным </w:t>
+      </w:r>
+      <w:proofErr w:type="gramStart"/>
+      <w:r>
+        <w:rPr>
+          <w:rFonts w:ascii="Times New Roman" w:hAnsi="Times New Roman" w:cs="Times New Roman"/>
+          <w:color w:val="1A1A1A"/>
+          <w:sz w:val="28"/>
+          <w:szCs w:val="28"/>
+          <w:lang w:val="ru-RU"/>
+        </w:rPr>
+        <w:t>портам(</w:t>
+      </w:r>
+      <w:proofErr w:type="gramEnd"/>
+      <w:r>
+        <w:rPr>
+          <w:rFonts w:ascii="Times New Roman" w:hAnsi="Times New Roman" w:cs="Times New Roman"/>
+          <w:color w:val="1A1A1A"/>
+          <w:sz w:val="28"/>
+          <w:szCs w:val="28"/>
+          <w:lang w:val="ru-RU"/>
+        </w:rPr>
+        <w:t xml:space="preserve">например, </w:t>
       </w:r>
       <w:r>
         <w:rPr>
@@ -1549,6 +1547,7 @@
       <w:r>
         <w:rPr>
           <w:rFonts w:ascii="Times New Roman" w:hAnsi="Times New Roman" w:cs="Times New Roman"/>
+          <w:noProof/>
           <w:color w:val="1A1A1A"/>
           <w:sz w:val="28"/>
           <w:szCs w:val="28"/>
@@ -1637,6 +1636,7 @@
           <w:rFonts w:ascii="Times New Roman" w:hAnsi="Times New Roman" w:cs="Times New Roman"/>
           <w:b/>
           <w:bCs/>
+          <w:noProof/>
           <w:color w:val="000000"/>
           <w:sz w:val="28"/>
           <w:szCs w:val="28"/>
@@ -1708,27 +1708,29 @@
           <w:szCs w:val="28"/>
           <w:lang w:val="ru-RU"/>
         </w:rPr>
-        <w:t>доступ к виртуальной машине разрешен только по заданным</w:t>
-      </w:r>
-      <w:r>
-        <w:rPr>
-          <w:rFonts w:ascii="Times New Roman" w:hAnsi="Times New Roman" w:cs="Times New Roman"/>
-          <w:color w:val="1A1A1A"/>
-          <w:sz w:val="28"/>
-          <w:szCs w:val="28"/>
-          <w:lang w:val="ru-RU"/>
-        </w:rPr>
-        <w:t xml:space="preserve"> </w:t>
-      </w:r>
-      <w:r>
-        <w:rPr>
-          <w:rFonts w:ascii="Times New Roman" w:hAnsi="Times New Roman" w:cs="Times New Roman"/>
-          <w:color w:val="1A1A1A"/>
-          <w:sz w:val="28"/>
-          <w:szCs w:val="28"/>
-          <w:lang w:val="ru-RU"/>
-        </w:rPr>
-        <w:t xml:space="preserve">портам(например, </w:t>
+        <w:t xml:space="preserve">доступ к виртуальной машине разрешен только по заданным </w:t>
+      </w:r>
+      <w:proofErr w:type="gramStart"/>
+      <w:r>
+        <w:rPr>
+          <w:rFonts w:ascii="Times New Roman" w:hAnsi="Times New Roman" w:cs="Times New Roman"/>
+          <w:color w:val="1A1A1A"/>
+          <w:sz w:val="28"/>
+          <w:szCs w:val="28"/>
+          <w:lang w:val="ru-RU"/>
+        </w:rPr>
+        <w:t>портам(</w:t>
+      </w:r>
+      <w:proofErr w:type="gramEnd"/>
+      <w:r>
+        <w:rPr>
+          <w:rFonts w:ascii="Times New Roman" w:hAnsi="Times New Roman" w:cs="Times New Roman"/>
+          <w:color w:val="1A1A1A"/>
+          <w:sz w:val="28"/>
+          <w:szCs w:val="28"/>
+          <w:lang w:val="ru-RU"/>
+        </w:rPr>
+        <w:t xml:space="preserve">например, </w:t>
       </w:r>
       <w:r>
         <w:rPr>
@@ -1768,17 +1770,7 @@
           <w:szCs w:val="28"/>
           <w:lang w:val="ru-RU"/>
         </w:rPr>
-        <w:t>) и только компьютерам с данным</w:t>
-      </w:r>
-      <w:r>
-        <w:rPr>
-          <w:rFonts w:ascii="Times New Roman" w:hAnsi="Times New Roman" w:cs="Times New Roman"/>
-          <w:color w:val="1A1A1A"/>
-          <w:sz w:val="28"/>
-          <w:szCs w:val="28"/>
-          <w:lang w:val="ru-RU"/>
-        </w:rPr>
-        <w:t xml:space="preserve"> </w:t>
+        <w:t xml:space="preserve">) и только компьютерам с данным </w:t>
       </w:r>
       <w:r>
         <w:rPr>
@@ -1853,6 +1845,7 @@
       <w:r>
         <w:rPr>
           <w:rFonts w:ascii="Times New Roman" w:hAnsi="Times New Roman" w:cs="Times New Roman"/>
+          <w:noProof/>
           <w:color w:val="1A1A1A"/>
           <w:sz w:val="28"/>
           <w:szCs w:val="28"/>
@@ -1939,6 +1932,7 @@
           <w:rFonts w:ascii="Times New Roman" w:hAnsi="Times New Roman" w:cs="Times New Roman"/>
           <w:b/>
           <w:bCs/>
+          <w:noProof/>
           <w:color w:val="000000"/>
           <w:sz w:val="28"/>
           <w:szCs w:val="28"/>
@@ -2026,6 +2020,7 @@
           <w:rFonts w:ascii="Times New Roman" w:hAnsi="Times New Roman" w:cs="Times New Roman"/>
           <w:b/>
           <w:bCs/>
+          <w:noProof/>
           <w:color w:val="000000"/>
           <w:sz w:val="28"/>
           <w:szCs w:val="28"/>
@@ -2097,27 +2092,7 @@
           <w:szCs w:val="28"/>
           <w:lang w:val="ru-RU"/>
         </w:rPr>
-        <w:t>доступ к внешним ресурсам разрешен только конкретным</w:t>
-      </w:r>
-      <w:r>
-        <w:rPr>
-          <w:rFonts w:ascii="Times New Roman" w:hAnsi="Times New Roman" w:cs="Times New Roman"/>
-          <w:color w:val="1A1A1A"/>
-          <w:sz w:val="28"/>
-          <w:szCs w:val="28"/>
-          <w:lang w:val="ru-RU"/>
-        </w:rPr>
-        <w:t xml:space="preserve"> </w:t>
-      </w:r>
-      <w:r>
-        <w:rPr>
-          <w:rFonts w:ascii="Times New Roman" w:hAnsi="Times New Roman" w:cs="Times New Roman"/>
-          <w:color w:val="1A1A1A"/>
-          <w:sz w:val="28"/>
-          <w:szCs w:val="28"/>
-          <w:lang w:val="ru-RU"/>
-        </w:rPr>
-        <w:t>программам</w:t>
+        <w:t>доступ к внешним ресурсам разрешен только конкретным программам</w:t>
       </w:r>
       <w:r>
         <w:rPr>
@@ -2152,6 +2127,7 @@
       <w:r>
         <w:rPr>
           <w:rFonts w:ascii="Times New Roman" w:hAnsi="Times New Roman" w:cs="Times New Roman"/>
+          <w:noProof/>
           <w:color w:val="1A1A1A"/>
           <w:sz w:val="28"/>
           <w:szCs w:val="28"/>
@@ -2248,6 +2224,7 @@
           <w:rFonts w:ascii="Times New Roman" w:hAnsi="Times New Roman" w:cs="Times New Roman"/>
           <w:b/>
           <w:bCs/>
+          <w:noProof/>
           <w:color w:val="000000"/>
           <w:sz w:val="28"/>
           <w:szCs w:val="28"/>
@@ -2299,6 +2276,7 @@
         </w:rPr>
         <w:br/>
       </w:r>
+      <w:proofErr w:type="spellStart"/>
       <w:r>
         <w:rPr>
           <w:rFonts w:ascii="Times New Roman" w:hAnsi="Times New Roman" w:cs="Times New Roman"/>
@@ -2308,6 +2286,7 @@
         </w:rPr>
         <w:t>wget</w:t>
       </w:r>
+      <w:proofErr w:type="spellEnd"/>
       <w:r>
         <w:rPr>
           <w:rFonts w:ascii="Times New Roman" w:hAnsi="Times New Roman" w:cs="Times New Roman"/>
@@ -2341,6 +2320,7 @@
       <w:r>
         <w:rPr>
           <w:rFonts w:ascii="Times New Roman" w:hAnsi="Times New Roman" w:cs="Times New Roman"/>
+          <w:noProof/>
           <w:color w:val="1A1A1A"/>
           <w:sz w:val="28"/>
           <w:szCs w:val="28"/>
@@ -2467,6 +2447,7 @@
       <w:r>
         <w:rPr>
           <w:rFonts w:ascii="Times New Roman" w:hAnsi="Times New Roman" w:cs="Times New Roman"/>
+          <w:noProof/>
           <w:color w:val="1A1A1A"/>
           <w:sz w:val="28"/>
           <w:szCs w:val="28"/>
@@ -2558,6 +2539,7 @@
           <w:rFonts w:ascii="Times New Roman" w:hAnsi="Times New Roman" w:cs="Times New Roman"/>
           <w:b/>
           <w:bCs/>
+          <w:noProof/>
           <w:color w:val="000000"/>
           <w:sz w:val="28"/>
           <w:szCs w:val="28"/>
